--- a/LPR4.docx
+++ b/LPR4.docx
@@ -121,16 +121,7 @@
           <w:sz w:val="28"/>
           <w:szCs w:val="28"/>
         </w:rPr>
-        <w:t xml:space="preserve">: Некоторое программное обеспечение может требовать более сложной установки и настройки, чем </w:t>
-      </w:r>
-      <w:r>
-        <w:rPr>
-          <w:rFonts w:ascii="Times New Roman" w:hAnsi="Times New Roman" w:cs="Times New Roman"/>
-          <w:sz w:val="28"/>
-          <w:szCs w:val="28"/>
-        </w:rPr>
-        <w:lastRenderedPageBreak/>
-        <w:t>другое. Например, установка и настройка специализированного программного обеспечения для упр</w:t>
+        <w:t>: Некоторое программное обеспечение может требовать более сложной установки и настройки, чем другое. Например, установка и настройка специализированного программного обеспечения для упр</w:t>
       </w:r>
       <w:r>
         <w:rPr>
@@ -748,6 +739,152 @@
           <w:lang w:eastAsia="ru-RU"/>
         </w:rPr>
         <w:t xml:space="preserve"> тесно связано с общим жизненным циклом проекта. На ранних этапах преобладают риски, связанные с бизнесом, рамками проекта, требованиями к конечному продукту и проектированием этого продукта.</w:t>
+      </w:r>
+    </w:p>
+    <w:p>
+      <w:pPr>
+        <w:pStyle w:val="Standard"/>
+        <w:ind w:left="284" w:firstLine="425"/>
+        <w:jc w:val="center"/>
+        <w:rPr>
+          <w:rFonts w:ascii="Times New Roman" w:hAnsi="Times New Roman"/>
+          <w:b/>
+          <w:bCs/>
+          <w:sz w:val="28"/>
+          <w:szCs w:val="28"/>
+        </w:rPr>
+      </w:pPr>
+      <w:r>
+        <w:rPr>
+          <w:rFonts w:ascii="Times New Roman" w:hAnsi="Times New Roman"/>
+          <w:b/>
+          <w:bCs/>
+          <w:sz w:val="28"/>
+          <w:szCs w:val="28"/>
+        </w:rPr>
+        <w:t>Методы внедрения</w:t>
+      </w:r>
+    </w:p>
+    <w:p>
+      <w:pPr>
+        <w:pStyle w:val="Textbody"/>
+        <w:numPr>
+          <w:ilvl w:val="0"/>
+          <w:numId w:val="9"/>
+        </w:numPr>
+        <w:rPr>
+          <w:rFonts w:ascii="Times New Roman" w:hAnsi="Times New Roman"/>
+          <w:sz w:val="28"/>
+          <w:szCs w:val="28"/>
+        </w:rPr>
+      </w:pPr>
+      <w:r>
+        <w:rPr>
+          <w:rFonts w:ascii="Times New Roman" w:hAnsi="Times New Roman"/>
+          <w:sz w:val="28"/>
+          <w:szCs w:val="28"/>
+        </w:rPr>
+        <w:t>Метод установки ПО через установочный файл - да</w:t>
+      </w:r>
+      <w:r>
+        <w:rPr>
+          <w:rFonts w:ascii="Times New Roman" w:hAnsi="Times New Roman"/>
+          <w:sz w:val="28"/>
+          <w:szCs w:val="28"/>
+        </w:rPr>
+        <w:t>нный метод предполагает скачивание и запуск установочного файла программы, который будет автоматически устанавливать все необходимые файлы и настройки на компьютер пользователя.</w:t>
+      </w:r>
+    </w:p>
+    <w:p>
+      <w:pPr>
+        <w:pStyle w:val="Textbody"/>
+        <w:numPr>
+          <w:ilvl w:val="0"/>
+          <w:numId w:val="9"/>
+        </w:numPr>
+        <w:spacing w:after="0"/>
+        <w:rPr>
+          <w:rFonts w:ascii="Times New Roman" w:hAnsi="Times New Roman"/>
+          <w:sz w:val="28"/>
+          <w:szCs w:val="28"/>
+        </w:rPr>
+      </w:pPr>
+      <w:r>
+        <w:rPr>
+          <w:rFonts w:ascii="Times New Roman" w:hAnsi="Times New Roman"/>
+          <w:sz w:val="28"/>
+          <w:szCs w:val="28"/>
+        </w:rPr>
+        <w:t>Метод внедрения ПО через сетевой протокол - данный метод предполагает использо</w:t>
+      </w:r>
+      <w:r>
+        <w:rPr>
+          <w:rFonts w:ascii="Times New Roman" w:hAnsi="Times New Roman"/>
+          <w:sz w:val="28"/>
+          <w:szCs w:val="28"/>
+        </w:rPr>
+        <w:t>вание сетевого протокола для удаленной установки программы на компьютеры в сети. Администратор может отправить исполняемый файл программы на все компьютеры сети и выполнить его удаленную установку.</w:t>
+      </w:r>
+    </w:p>
+    <w:p>
+      <w:pPr>
+        <w:pStyle w:val="Textbody"/>
+        <w:numPr>
+          <w:ilvl w:val="0"/>
+          <w:numId w:val="9"/>
+        </w:numPr>
+        <w:spacing w:after="0"/>
+        <w:rPr>
+          <w:rFonts w:ascii="Times New Roman" w:hAnsi="Times New Roman"/>
+          <w:sz w:val="28"/>
+          <w:szCs w:val="28"/>
+        </w:rPr>
+      </w:pPr>
+      <w:r>
+        <w:rPr>
+          <w:rFonts w:ascii="Times New Roman" w:hAnsi="Times New Roman"/>
+          <w:sz w:val="28"/>
+          <w:szCs w:val="28"/>
+        </w:rPr>
+        <w:t>Метод внедрения ПО через образ диска или образ виртуальной</w:t>
+      </w:r>
+      <w:r>
+        <w:rPr>
+          <w:rFonts w:ascii="Times New Roman" w:hAnsi="Times New Roman"/>
+          <w:sz w:val="28"/>
+          <w:szCs w:val="28"/>
+        </w:rPr>
+        <w:t xml:space="preserve"> машины - данный метод предполагает создание образа диска или образа виртуальной машины, который содержит все необходимые файлы и настройки программы. Затем этот образ может быть использован для установки программы на компьютере пользователя.</w:t>
+      </w:r>
+    </w:p>
+    <w:p>
+      <w:pPr>
+        <w:pStyle w:val="Textbody"/>
+        <w:numPr>
+          <w:ilvl w:val="0"/>
+          <w:numId w:val="9"/>
+        </w:numPr>
+        <w:rPr>
+          <w:rFonts w:ascii="Times New Roman" w:hAnsi="Times New Roman"/>
+          <w:sz w:val="28"/>
+          <w:szCs w:val="28"/>
+        </w:rPr>
+      </w:pPr>
+      <w:r>
+        <w:rPr>
+          <w:rFonts w:ascii="Times New Roman" w:hAnsi="Times New Roman"/>
+          <w:sz w:val="28"/>
+          <w:szCs w:val="28"/>
+        </w:rPr>
+        <w:t>Метод внедрен</w:t>
+      </w:r>
+      <w:r>
+        <w:rPr>
+          <w:rFonts w:ascii="Times New Roman" w:hAnsi="Times New Roman"/>
+          <w:sz w:val="28"/>
+          <w:szCs w:val="28"/>
+        </w:rPr>
+        <w:t>ия ПО через облачные технологии - данный метод предполагает размещение установочных файлов программы в облачном хранилище, чтобы пользователи могли скачать и установить программу по необходимости.</w:t>
       </w:r>
     </w:p>
     <w:sectPr>
@@ -803,10 +940,10 @@
 <file path=word/numbering.xml><?xml version="1.0" encoding="utf-8"?>
 <w:numbering xmlns:wpc="http://schemas.microsoft.com/office/word/2010/wordprocessingCanvas" xmlns:cx="http://schemas.microsoft.com/office/drawing/2014/chartex" xmlns:cx1="http://schemas.microsoft.com/office/drawing/2015/9/8/chartex" xmlns:mc="http://schemas.openxmlformats.org/markup-compatibility/2006" xmlns:o="urn:schemas-microsoft-com:office:office" xmlns:r="http://schemas.openxmlformats.org/officeDocument/2006/relationships" xmlns:m="http://schemas.openxmlformats.org/officeDocument/2006/math" xmlns:v="urn:schemas-microsoft-com:vml" xmlns:wp14="http://schemas.microsoft.com/office/word/2010/wordprocessingDrawing" xmlns:wp="http://schemas.openxmlformats.org/drawingml/2006/wordprocessingDrawing" xmlns:w10="urn:schemas-microsoft-com:office:word" xmlns:w="http://schemas.openxmlformats.org/wordprocessingml/2006/main" xmlns:w14="http://schemas.microsoft.com/office/word/2010/wordml" xmlns:w15="http://schemas.microsoft.com/office/word/2012/wordml" xmlns:w16se="http://schemas.microsoft.com/office/word/2015/wordml/symex" xmlns:wpg="http://schemas.microsoft.com/office/word/2010/wordprocessingGroup" xmlns:wpi="http://schemas.microsoft.com/office/word/2010/wordprocessingInk" xmlns:wne="http://schemas.microsoft.com/office/word/2006/wordml" xmlns:wps="http://schemas.microsoft.com/office/word/2010/wordprocessingShape" mc:Ignorable="w14 w15 w16se wp14">
   <w:abstractNum w:abstractNumId="0" w15:restartNumberingAfterBreak="0">
-    <w:nsid w:val="0F765A25"/>
+    <w:nsid w:val="094C62DD"/>
     <w:multiLevelType w:val="multilevel"/>
-    <w:tmpl w:val="F72030CC"/>
-    <w:styleLink w:val="WWNum4"/>
+    <w:tmpl w:val="044631A2"/>
+    <w:styleLink w:val="WWNum2"/>
     <w:lvl w:ilvl="0">
       <w:start w:val="1"/>
       <w:numFmt w:val="decimal"/>
@@ -890,10 +1027,10 @@
     </w:lvl>
   </w:abstractNum>
   <w:abstractNum w:abstractNumId="1" w15:restartNumberingAfterBreak="0">
-    <w:nsid w:val="42E105BF"/>
+    <w:nsid w:val="110809AB"/>
     <w:multiLevelType w:val="multilevel"/>
-    <w:tmpl w:val="4560FCC0"/>
-    <w:styleLink w:val="WWNum2"/>
+    <w:tmpl w:val="492819A4"/>
+    <w:styleLink w:val="WWNum1"/>
     <w:lvl w:ilvl="0">
       <w:start w:val="1"/>
       <w:numFmt w:val="decimal"/>
@@ -977,97 +1114,10 @@
     </w:lvl>
   </w:abstractNum>
   <w:abstractNum w:abstractNumId="2" w15:restartNumberingAfterBreak="0">
-    <w:nsid w:val="52997C63"/>
+    <w:nsid w:val="2E04156F"/>
     <w:multiLevelType w:val="multilevel"/>
-    <w:tmpl w:val="537C26D2"/>
-    <w:styleLink w:val="NoListWW"/>
-    <w:lvl w:ilvl="0">
-      <w:start w:val="1"/>
-      <w:numFmt w:val="none"/>
-      <w:lvlText w:val="%1."/>
-      <w:lvlJc w:val="left"/>
-      <w:pPr>
-        <w:ind w:left="720" w:hanging="360"/>
-      </w:pPr>
-    </w:lvl>
-    <w:lvl w:ilvl="1">
-      <w:start w:val="1"/>
-      <w:numFmt w:val="none"/>
-      <w:lvlText w:val="%2."/>
-      <w:lvlJc w:val="left"/>
-      <w:pPr>
-        <w:ind w:left="1080" w:hanging="360"/>
-      </w:pPr>
-    </w:lvl>
-    <w:lvl w:ilvl="2">
-      <w:start w:val="1"/>
-      <w:numFmt w:val="none"/>
-      <w:lvlText w:val="%3."/>
-      <w:lvlJc w:val="left"/>
-      <w:pPr>
-        <w:ind w:left="1440" w:hanging="360"/>
-      </w:pPr>
-    </w:lvl>
-    <w:lvl w:ilvl="3">
-      <w:start w:val="1"/>
-      <w:numFmt w:val="none"/>
-      <w:lvlText w:val="%4."/>
-      <w:lvlJc w:val="left"/>
-      <w:pPr>
-        <w:ind w:left="1800" w:hanging="360"/>
-      </w:pPr>
-    </w:lvl>
-    <w:lvl w:ilvl="4">
-      <w:start w:val="1"/>
-      <w:numFmt w:val="none"/>
-      <w:lvlText w:val="%5."/>
-      <w:lvlJc w:val="left"/>
-      <w:pPr>
-        <w:ind w:left="2160" w:hanging="360"/>
-      </w:pPr>
-    </w:lvl>
-    <w:lvl w:ilvl="5">
-      <w:start w:val="1"/>
-      <w:numFmt w:val="none"/>
-      <w:lvlText w:val="%6."/>
-      <w:lvlJc w:val="left"/>
-      <w:pPr>
-        <w:ind w:left="2520" w:hanging="360"/>
-      </w:pPr>
-    </w:lvl>
-    <w:lvl w:ilvl="6">
-      <w:start w:val="1"/>
-      <w:numFmt w:val="none"/>
-      <w:lvlText w:val="%7."/>
-      <w:lvlJc w:val="left"/>
-      <w:pPr>
-        <w:ind w:left="2880" w:hanging="360"/>
-      </w:pPr>
-    </w:lvl>
-    <w:lvl w:ilvl="7">
-      <w:start w:val="1"/>
-      <w:numFmt w:val="none"/>
-      <w:lvlText w:val="%8."/>
-      <w:lvlJc w:val="left"/>
-      <w:pPr>
-        <w:ind w:left="3240" w:hanging="360"/>
-      </w:pPr>
-    </w:lvl>
-    <w:lvl w:ilvl="8">
-      <w:start w:val="1"/>
-      <w:numFmt w:val="none"/>
-      <w:lvlText w:val="%9."/>
-      <w:lvlJc w:val="left"/>
-      <w:pPr>
-        <w:ind w:left="3600" w:hanging="360"/>
-      </w:pPr>
-    </w:lvl>
-  </w:abstractNum>
-  <w:abstractNum w:abstractNumId="3" w15:restartNumberingAfterBreak="0">
-    <w:nsid w:val="57615EB7"/>
-    <w:multiLevelType w:val="multilevel"/>
-    <w:tmpl w:val="C1405830"/>
-    <w:styleLink w:val="WWNum1"/>
+    <w:tmpl w:val="E8545D08"/>
+    <w:styleLink w:val="WWNum3"/>
     <w:lvl w:ilvl="0">
       <w:start w:val="1"/>
       <w:numFmt w:val="decimal"/>
@@ -1150,11 +1200,184 @@
       </w:pPr>
     </w:lvl>
   </w:abstractNum>
+  <w:abstractNum w:abstractNumId="3" w15:restartNumberingAfterBreak="0">
+    <w:nsid w:val="31833799"/>
+    <w:multiLevelType w:val="multilevel"/>
+    <w:tmpl w:val="5B9E52CE"/>
+    <w:styleLink w:val="NoListWW"/>
+    <w:lvl w:ilvl="0">
+      <w:start w:val="1"/>
+      <w:numFmt w:val="none"/>
+      <w:lvlText w:val="%1."/>
+      <w:lvlJc w:val="left"/>
+      <w:pPr>
+        <w:ind w:left="720" w:hanging="360"/>
+      </w:pPr>
+    </w:lvl>
+    <w:lvl w:ilvl="1">
+      <w:start w:val="1"/>
+      <w:numFmt w:val="none"/>
+      <w:lvlText w:val="%2."/>
+      <w:lvlJc w:val="left"/>
+      <w:pPr>
+        <w:ind w:left="1080" w:hanging="360"/>
+      </w:pPr>
+    </w:lvl>
+    <w:lvl w:ilvl="2">
+      <w:start w:val="1"/>
+      <w:numFmt w:val="none"/>
+      <w:lvlText w:val="%3."/>
+      <w:lvlJc w:val="left"/>
+      <w:pPr>
+        <w:ind w:left="1440" w:hanging="360"/>
+      </w:pPr>
+    </w:lvl>
+    <w:lvl w:ilvl="3">
+      <w:start w:val="1"/>
+      <w:numFmt w:val="none"/>
+      <w:lvlText w:val="%4."/>
+      <w:lvlJc w:val="left"/>
+      <w:pPr>
+        <w:ind w:left="1800" w:hanging="360"/>
+      </w:pPr>
+    </w:lvl>
+    <w:lvl w:ilvl="4">
+      <w:start w:val="1"/>
+      <w:numFmt w:val="none"/>
+      <w:lvlText w:val="%5."/>
+      <w:lvlJc w:val="left"/>
+      <w:pPr>
+        <w:ind w:left="2160" w:hanging="360"/>
+      </w:pPr>
+    </w:lvl>
+    <w:lvl w:ilvl="5">
+      <w:start w:val="1"/>
+      <w:numFmt w:val="none"/>
+      <w:lvlText w:val="%6."/>
+      <w:lvlJc w:val="left"/>
+      <w:pPr>
+        <w:ind w:left="2520" w:hanging="360"/>
+      </w:pPr>
+    </w:lvl>
+    <w:lvl w:ilvl="6">
+      <w:start w:val="1"/>
+      <w:numFmt w:val="none"/>
+      <w:lvlText w:val="%7."/>
+      <w:lvlJc w:val="left"/>
+      <w:pPr>
+        <w:ind w:left="2880" w:hanging="360"/>
+      </w:pPr>
+    </w:lvl>
+    <w:lvl w:ilvl="7">
+      <w:start w:val="1"/>
+      <w:numFmt w:val="none"/>
+      <w:lvlText w:val="%8."/>
+      <w:lvlJc w:val="left"/>
+      <w:pPr>
+        <w:ind w:left="3240" w:hanging="360"/>
+      </w:pPr>
+    </w:lvl>
+    <w:lvl w:ilvl="8">
+      <w:start w:val="1"/>
+      <w:numFmt w:val="none"/>
+      <w:lvlText w:val="%9."/>
+      <w:lvlJc w:val="left"/>
+      <w:pPr>
+        <w:ind w:left="3600" w:hanging="360"/>
+      </w:pPr>
+    </w:lvl>
+  </w:abstractNum>
   <w:abstractNum w:abstractNumId="4" w15:restartNumberingAfterBreak="0">
-    <w:nsid w:val="7D8642F7"/>
+    <w:nsid w:val="323A0C1E"/>
     <w:multiLevelType w:val="multilevel"/>
-    <w:tmpl w:val="5AC81856"/>
-    <w:styleLink w:val="WWNum3"/>
+    <w:tmpl w:val="FDD67DEA"/>
+    <w:lvl w:ilvl="0">
+      <w:start w:val="1"/>
+      <w:numFmt w:val="decimal"/>
+      <w:lvlText w:val="%1."/>
+      <w:lvlJc w:val="left"/>
+      <w:pPr>
+        <w:ind w:left="1004" w:hanging="360"/>
+      </w:pPr>
+    </w:lvl>
+    <w:lvl w:ilvl="1">
+      <w:start w:val="1"/>
+      <w:numFmt w:val="decimal"/>
+      <w:lvlText w:val="%2."/>
+      <w:lvlJc w:val="left"/>
+      <w:pPr>
+        <w:ind w:left="1364" w:hanging="360"/>
+      </w:pPr>
+    </w:lvl>
+    <w:lvl w:ilvl="2">
+      <w:start w:val="1"/>
+      <w:numFmt w:val="decimal"/>
+      <w:lvlText w:val="%3."/>
+      <w:lvlJc w:val="left"/>
+      <w:pPr>
+        <w:ind w:left="1724" w:hanging="360"/>
+      </w:pPr>
+    </w:lvl>
+    <w:lvl w:ilvl="3">
+      <w:start w:val="1"/>
+      <w:numFmt w:val="decimal"/>
+      <w:lvlText w:val="%4."/>
+      <w:lvlJc w:val="left"/>
+      <w:pPr>
+        <w:ind w:left="2084" w:hanging="360"/>
+      </w:pPr>
+    </w:lvl>
+    <w:lvl w:ilvl="4">
+      <w:start w:val="1"/>
+      <w:numFmt w:val="decimal"/>
+      <w:lvlText w:val="%5."/>
+      <w:lvlJc w:val="left"/>
+      <w:pPr>
+        <w:ind w:left="2444" w:hanging="360"/>
+      </w:pPr>
+    </w:lvl>
+    <w:lvl w:ilvl="5">
+      <w:start w:val="1"/>
+      <w:numFmt w:val="decimal"/>
+      <w:lvlText w:val="%6."/>
+      <w:lvlJc w:val="left"/>
+      <w:pPr>
+        <w:ind w:left="2804" w:hanging="360"/>
+      </w:pPr>
+    </w:lvl>
+    <w:lvl w:ilvl="6">
+      <w:start w:val="1"/>
+      <w:numFmt w:val="decimal"/>
+      <w:lvlText w:val="%7."/>
+      <w:lvlJc w:val="left"/>
+      <w:pPr>
+        <w:ind w:left="3164" w:hanging="360"/>
+      </w:pPr>
+    </w:lvl>
+    <w:lvl w:ilvl="7">
+      <w:start w:val="1"/>
+      <w:numFmt w:val="decimal"/>
+      <w:lvlText w:val="%8."/>
+      <w:lvlJc w:val="left"/>
+      <w:pPr>
+        <w:ind w:left="3524" w:hanging="360"/>
+      </w:pPr>
+    </w:lvl>
+    <w:lvl w:ilvl="8">
+      <w:start w:val="1"/>
+      <w:numFmt w:val="decimal"/>
+      <w:lvlText w:val="%9."/>
+      <w:lvlJc w:val="left"/>
+      <w:pPr>
+        <w:ind w:left="3884" w:hanging="360"/>
+      </w:pPr>
+    </w:lvl>
+  </w:abstractNum>
+  <w:abstractNum w:abstractNumId="5" w15:restartNumberingAfterBreak="0">
+    <w:nsid w:val="3FA02CEA"/>
+    <w:multiLevelType w:val="multilevel"/>
+    <w:tmpl w:val="7C2E66C8"/>
+    <w:styleLink w:val="WWNum4"/>
     <w:lvl w:ilvl="0">
       <w:start w:val="1"/>
       <w:numFmt w:val="decimal"/>
@@ -1238,37 +1461,40 @@
     </w:lvl>
   </w:abstractNum>
   <w:num w:numId="1">
+    <w:abstractNumId w:val="3"/>
+  </w:num>
+  <w:num w:numId="2">
+    <w:abstractNumId w:val="1"/>
+  </w:num>
+  <w:num w:numId="3">
+    <w:abstractNumId w:val="0"/>
+  </w:num>
+  <w:num w:numId="4">
     <w:abstractNumId w:val="2"/>
   </w:num>
-  <w:num w:numId="2">
-    <w:abstractNumId w:val="3"/>
-  </w:num>
-  <w:num w:numId="3">
-    <w:abstractNumId w:val="1"/>
-  </w:num>
-  <w:num w:numId="4">
-    <w:abstractNumId w:val="4"/>
-  </w:num>
   <w:num w:numId="5">
-    <w:abstractNumId w:val="0"/>
+    <w:abstractNumId w:val="5"/>
   </w:num>
   <w:num w:numId="6">
-    <w:abstractNumId w:val="3"/>
+    <w:abstractNumId w:val="1"/>
     <w:lvlOverride w:ilvl="0">
       <w:startOverride w:val="1"/>
     </w:lvlOverride>
   </w:num>
   <w:num w:numId="7">
-    <w:abstractNumId w:val="4"/>
+    <w:abstractNumId w:val="2"/>
     <w:lvlOverride w:ilvl="0">
       <w:startOverride w:val="1"/>
     </w:lvlOverride>
   </w:num>
   <w:num w:numId="8">
-    <w:abstractNumId w:val="0"/>
+    <w:abstractNumId w:val="5"/>
     <w:lvlOverride w:ilvl="0">
       <w:startOverride w:val="1"/>
     </w:lvlOverride>
+  </w:num>
+  <w:num w:numId="9">
+    <w:abstractNumId w:val="4"/>
   </w:num>
 </w:numbering>
 </file>
@@ -1278,7 +1504,7 @@
   <w:docDefaults>
     <w:rPrDefault>
       <w:rPr>
-        <w:rFonts w:ascii="Calibri" w:eastAsia="MS Mincho" w:hAnsi="Calibri" w:cs="F"/>
+        <w:rFonts w:ascii="Calibri" w:eastAsia="MS Mincho" w:hAnsi="Calibri" w:cs="Tahoma"/>
         <w:sz w:val="22"/>
         <w:szCs w:val="22"/>
         <w:lang w:val="ru-RU" w:eastAsia="ja-JP" w:bidi="ar-SA"/>
@@ -1882,6 +2108,9 @@
   <w:style w:type="character" w:customStyle="1" w:styleId="ListLabel36">
     <w:name w:val="ListLabel 36"/>
   </w:style>
+  <w:style w:type="character" w:customStyle="1" w:styleId="NumberingSymbols">
+    <w:name w:val="Numbering Symbols"/>
+  </w:style>
   <w:style w:type="numbering" w:customStyle="1" w:styleId="NoListWW">
     <w:name w:val="No List (WW)"/>
     <w:basedOn w:val="NoList"/>
